--- a/总纲/训练相关/博客草稿/从0构建AI推荐系统（电影推荐系统）.docx
+++ b/总纲/训练相关/博客草稿/从0构建AI推荐系统（电影推荐系统）.docx
@@ -172,13 +172,7 @@
         <w:rPr>
           <w:rFonts w:hint="eastAsia"/>
         </w:rPr>
-        <w:t>另外，争取下个月能完成</w:t>
-      </w:r>
-      <w:r>
-        <w:rPr>
-          <w:rFonts w:hint="eastAsia"/>
-        </w:rPr>
-        <w:t>从</w:t>
+        <w:t>另外，争取下个月能完成从</w:t>
       </w:r>
       <w:r>
         <w:rPr>
@@ -205,13 +199,7 @@
         <w:rPr>
           <w:rFonts w:hint="eastAsia"/>
         </w:rPr>
-        <w:t>推荐系统</w:t>
-      </w:r>
-      <w:r>
-        <w:rPr>
-          <w:rFonts w:hint="eastAsia"/>
-        </w:rPr>
-        <w:t>（金融资讯）的内容。</w:t>
+        <w:t>推荐系统（金融资讯）的内容。</w:t>
       </w:r>
     </w:p>
     <w:p>
@@ -259,9 +247,6 @@
       <w:pPr>
         <w:pStyle w:val="a3"/>
         <w:ind w:left="420" w:firstLineChars="0" w:firstLine="0"/>
-        <w:rPr>
-          <w:rFonts w:hint="eastAsia"/>
-        </w:rPr>
       </w:pPr>
     </w:p>
     <w:p>
@@ -432,9 +417,6 @@
       <w:pPr>
         <w:pStyle w:val="a3"/>
         <w:ind w:left="420" w:firstLineChars="0"/>
-        <w:rPr>
-          <w:rFonts w:hint="eastAsia"/>
-        </w:rPr>
       </w:pPr>
       <w:r>
         <w:t xml:space="preserve">1.  </w:t>
@@ -457,19 +439,122 @@
         <w:rPr>
           <w:rFonts w:hint="eastAsia"/>
         </w:rPr>
+        <w:t>，简称</w:t>
+      </w:r>
+      <w:proofErr w:type="spellStart"/>
+      <w:r>
+        <w:rPr>
+          <w:rFonts w:hint="eastAsia"/>
+        </w:rPr>
+        <w:t>sklearn</w:t>
+      </w:r>
+      <w:proofErr w:type="spellEnd"/>
+      <w:r>
+        <w:rPr>
+          <w:rFonts w:hint="eastAsia"/>
+        </w:rPr>
         <w:t>，</w:t>
       </w:r>
       <w:r>
         <w:rPr>
           <w:rFonts w:hint="eastAsia"/>
         </w:rPr>
-        <w:t>简称</w:t>
+        <w:t>一个用于</w:t>
+      </w:r>
+      <w:r>
+        <w:rPr>
+          <w:rFonts w:hint="eastAsia"/>
+        </w:rPr>
+        <w:t>Python</w:t>
+      </w:r>
+      <w:r>
+        <w:rPr>
+          <w:rFonts w:hint="eastAsia"/>
+        </w:rPr>
+        <w:t>编程语言的免费软件机器学习库，</w:t>
+      </w:r>
+      <w:r>
+        <w:rPr>
+          <w:rFonts w:hint="eastAsia"/>
+        </w:rPr>
+        <w:t>支持</w:t>
+      </w:r>
+      <w:r>
+        <w:rPr>
+          <w:rFonts w:hint="eastAsia"/>
+        </w:rPr>
+        <w:t>分类、回归、</w:t>
+      </w:r>
+      <w:proofErr w:type="gramStart"/>
+      <w:r>
+        <w:rPr>
+          <w:rFonts w:hint="eastAsia"/>
+        </w:rPr>
+        <w:t>降维和</w:t>
+      </w:r>
+      <w:proofErr w:type="gramEnd"/>
+      <w:r>
+        <w:rPr>
+          <w:rFonts w:hint="eastAsia"/>
+        </w:rPr>
+        <w:t>聚类四大机器学习算法，</w:t>
+      </w:r>
+      <w:r>
+        <w:rPr>
+          <w:rFonts w:hint="eastAsia"/>
+        </w:rPr>
+        <w:t>包含特征提取、数</w:t>
+      </w:r>
+      <w:r>
+        <w:rPr>
+          <w:rFonts w:hint="eastAsia"/>
+        </w:rPr>
+        <w:t>据处理和模型评估三大模块，支持</w:t>
+      </w:r>
+      <w:r>
+        <w:rPr>
+          <w:rFonts w:hint="eastAsia"/>
+        </w:rPr>
+        <w:t>k</w:t>
+      </w:r>
+      <w:r>
+        <w:rPr>
+          <w:rFonts w:hint="eastAsia"/>
+        </w:rPr>
+        <w:t>均值、</w:t>
+      </w:r>
+      <w:r>
+        <w:rPr>
+          <w:rFonts w:hint="eastAsia"/>
+        </w:rPr>
+        <w:t>支持向量机</w:t>
+      </w:r>
+      <w:r>
+        <w:rPr>
+          <w:rFonts w:hint="eastAsia"/>
+        </w:rPr>
+        <w:t>、随机森林、梯度增强等常见算法</w:t>
+      </w:r>
+      <w:r>
+        <w:rPr>
+          <w:rFonts w:hint="eastAsia"/>
+        </w:rPr>
+        <w:t>。</w:t>
+      </w:r>
+    </w:p>
+    <w:p>
+      <w:pPr>
+        <w:pStyle w:val="a3"/>
+        <w:ind w:left="420" w:firstLineChars="0"/>
+      </w:pPr>
+      <w:r>
+        <w:rPr>
+          <w:rFonts w:hint="eastAsia"/>
+        </w:rPr>
+        <w:t>另外，由于</w:t>
       </w:r>
       <w:proofErr w:type="spellStart"/>
       <w:r>
-        <w:rPr>
-          <w:rFonts w:hint="eastAsia"/>
-        </w:rPr>
         <w:t>sklearn</w:t>
       </w:r>
       <w:proofErr w:type="spellEnd"/>
@@ -477,123 +562,106 @@
         <w:rPr>
           <w:rFonts w:hint="eastAsia"/>
         </w:rPr>
+        <w:t>建立在</w:t>
+      </w:r>
+      <w:proofErr w:type="spellStart"/>
+      <w:r>
+        <w:t>NumPy</w:t>
+      </w:r>
+      <w:proofErr w:type="spellEnd"/>
+      <w:r>
+        <w:t>、</w:t>
+      </w:r>
+      <w:proofErr w:type="spellStart"/>
+      <w:r>
+        <w:t>Scipy</w:t>
+      </w:r>
+      <w:proofErr w:type="spellEnd"/>
+      <w:r>
+        <w:rPr>
+          <w:rFonts w:hint="eastAsia"/>
+        </w:rPr>
+        <w:t>和</w:t>
+      </w:r>
+      <w:proofErr w:type="spellStart"/>
+      <w:r>
+        <w:t>matplotlib</w:t>
+      </w:r>
+      <w:proofErr w:type="spellEnd"/>
+      <w:r>
+        <w:rPr>
+          <w:rFonts w:hint="eastAsia"/>
+        </w:rPr>
+        <w:t>库基础上</w:t>
+      </w:r>
+      <w:r>
+        <w:rPr>
+          <w:rFonts w:hint="eastAsia"/>
+        </w:rPr>
         <w:t>，</w:t>
       </w:r>
       <w:r>
         <w:rPr>
           <w:rFonts w:hint="eastAsia"/>
         </w:rPr>
-        <w:t>一个用于</w:t>
-      </w:r>
-      <w:r>
-        <w:rPr>
-          <w:rFonts w:hint="eastAsia"/>
-        </w:rPr>
-        <w:t>Python</w:t>
-      </w:r>
-      <w:r>
-        <w:rPr>
-          <w:rFonts w:hint="eastAsia"/>
-        </w:rPr>
-        <w:t>编程语言的免费软件机器学习库，</w:t>
-      </w:r>
-      <w:r>
-        <w:rPr>
-          <w:rFonts w:hint="eastAsia"/>
-        </w:rPr>
-        <w:t>支持</w:t>
-      </w:r>
-      <w:r>
-        <w:rPr>
-          <w:rFonts w:hint="eastAsia"/>
-        </w:rPr>
-        <w:t>分类、回归、</w:t>
+        <w:t>利用这几大模块的优势，可以大大提高机器学习的效率。</w:t>
+      </w:r>
+    </w:p>
+    <w:p>
+      <w:pPr>
+        <w:pStyle w:val="a3"/>
+        <w:ind w:left="420" w:firstLineChars="0" w:firstLine="0"/>
+      </w:pPr>
+      <w:r>
+        <w:t>  </w:t>
+      </w:r>
+      <w:proofErr w:type="spellStart"/>
+      <w:r>
+        <w:t>sklearn</w:t>
+      </w:r>
+      <w:proofErr w:type="spellEnd"/>
+      <w:r>
+        <w:rPr>
+          <w:rFonts w:hint="eastAsia"/>
+        </w:rPr>
+        <w:t>拥有</w:t>
       </w:r>
       <w:proofErr w:type="gramStart"/>
       <w:r>
         <w:rPr>
           <w:rFonts w:hint="eastAsia"/>
         </w:rPr>
-        <w:t>降维和</w:t>
+        <w:t>着完善</w:t>
       </w:r>
       <w:proofErr w:type="gramEnd"/>
       <w:r>
         <w:rPr>
           <w:rFonts w:hint="eastAsia"/>
         </w:rPr>
-        <w:t>聚类四大机器学习算法，</w:t>
-      </w:r>
-      <w:r>
-        <w:rPr>
-          <w:rFonts w:hint="eastAsia"/>
-        </w:rPr>
-        <w:t>包含特征提取、数</w:t>
-      </w:r>
-      <w:r>
-        <w:rPr>
-          <w:rFonts w:hint="eastAsia"/>
-        </w:rPr>
-        <w:t>据处理和模型评估三大模块，支持</w:t>
-      </w:r>
-      <w:r>
-        <w:rPr>
-          <w:rFonts w:hint="eastAsia"/>
-        </w:rPr>
-        <w:t>k</w:t>
-      </w:r>
-      <w:r>
-        <w:rPr>
-          <w:rFonts w:hint="eastAsia"/>
-        </w:rPr>
-        <w:t>均值、</w:t>
-      </w:r>
-      <w:r>
-        <w:rPr>
-          <w:rFonts w:hint="eastAsia"/>
-        </w:rPr>
-        <w:t>支持向量机</w:t>
-      </w:r>
-      <w:r>
-        <w:rPr>
-          <w:rFonts w:hint="eastAsia"/>
-        </w:rPr>
-        <w:t>、随机森林、</w:t>
-      </w:r>
-      <w:r>
-        <w:rPr>
-          <w:rFonts w:hint="eastAsia"/>
-        </w:rPr>
-        <w:t>梯度增强</w:t>
-      </w:r>
-      <w:r>
-        <w:rPr>
-          <w:rFonts w:hint="eastAsia"/>
-        </w:rPr>
-        <w:t>等</w:t>
-      </w:r>
-      <w:r>
-        <w:rPr>
-          <w:rFonts w:hint="eastAsia"/>
-        </w:rPr>
-        <w:t>常见算法</w:t>
-      </w:r>
-      <w:r>
-        <w:rPr>
-          <w:rFonts w:hint="eastAsia"/>
-        </w:rPr>
-        <w:t>。</w:t>
-      </w:r>
-    </w:p>
-    <w:p>
-      <w:pPr>
-        <w:pStyle w:val="a3"/>
-        <w:ind w:left="420" w:firstLineChars="0"/>
-      </w:pPr>
-      <w:r>
-        <w:rPr>
-          <w:rFonts w:hint="eastAsia"/>
-        </w:rPr>
-        <w:t>另外，由于</w:t>
+        <w:t>的文档，上手容易，</w:t>
+      </w:r>
+      <w:proofErr w:type="gramStart"/>
+      <w:r>
+        <w:rPr>
+          <w:rFonts w:hint="eastAsia"/>
+        </w:rPr>
+        <w:t>具有着</w:t>
+      </w:r>
+      <w:proofErr w:type="gramEnd"/>
+      <w:r>
+        <w:rPr>
+          <w:rFonts w:hint="eastAsia"/>
+        </w:rPr>
+        <w:t>丰富的</w:t>
+      </w:r>
+      <w:r>
+        <w:t>API</w:t>
+      </w:r>
+      <w:r>
+        <w:rPr>
+          <w:rFonts w:hint="eastAsia"/>
+        </w:rPr>
+        <w:t>，在学术界颇受欢迎。同时</w:t>
       </w:r>
       <w:proofErr w:type="spellStart"/>
       <w:r>
@@ -604,125 +672,10 @@
         <w:rPr>
           <w:rFonts w:hint="eastAsia"/>
         </w:rPr>
-        <w:t>建立在</w:t>
-      </w:r>
-      <w:proofErr w:type="spellStart"/>
-      <w:r>
-        <w:t>NumPy</w:t>
-      </w:r>
-      <w:proofErr w:type="spellEnd"/>
-      <w:r>
-        <w:t>、</w:t>
-      </w:r>
-      <w:proofErr w:type="spellStart"/>
-      <w:r>
-        <w:t>Scipy</w:t>
-      </w:r>
-      <w:proofErr w:type="spellEnd"/>
-      <w:r>
-        <w:rPr>
-          <w:rFonts w:hint="eastAsia"/>
-        </w:rPr>
-        <w:t>和</w:t>
-      </w:r>
-      <w:proofErr w:type="spellStart"/>
-      <w:r>
-        <w:t>matplotlib</w:t>
-      </w:r>
-      <w:proofErr w:type="spellEnd"/>
-      <w:r>
-        <w:rPr>
-          <w:rFonts w:hint="eastAsia"/>
-        </w:rPr>
-        <w:t>库基础上</w:t>
-      </w:r>
-      <w:r>
-        <w:rPr>
-          <w:rFonts w:hint="eastAsia"/>
-        </w:rPr>
-        <w:t>，</w:t>
-      </w:r>
-      <w:r>
-        <w:rPr>
-          <w:rFonts w:hint="eastAsia"/>
-        </w:rPr>
-        <w:t>利用这几大模块的优势，可以大大提高机器学习的效率。</w:t>
-      </w:r>
-    </w:p>
-    <w:p>
-      <w:pPr>
-        <w:pStyle w:val="a3"/>
-        <w:ind w:left="420" w:firstLineChars="0" w:firstLine="0"/>
-      </w:pPr>
-      <w:r>
-        <w:t>  </w:t>
-      </w:r>
-      <w:proofErr w:type="spellStart"/>
-      <w:r>
-        <w:t>sklearn</w:t>
-      </w:r>
-      <w:proofErr w:type="spellEnd"/>
-      <w:r>
-        <w:rPr>
-          <w:rFonts w:hint="eastAsia"/>
-        </w:rPr>
-        <w:t>拥有</w:t>
-      </w:r>
-      <w:proofErr w:type="gramStart"/>
-      <w:r>
-        <w:rPr>
-          <w:rFonts w:hint="eastAsia"/>
-        </w:rPr>
-        <w:t>着完善</w:t>
-      </w:r>
-      <w:proofErr w:type="gramEnd"/>
-      <w:r>
-        <w:rPr>
-          <w:rFonts w:hint="eastAsia"/>
-        </w:rPr>
-        <w:t>的文档，上手容易，</w:t>
-      </w:r>
-      <w:proofErr w:type="gramStart"/>
-      <w:r>
-        <w:rPr>
-          <w:rFonts w:hint="eastAsia"/>
-        </w:rPr>
-        <w:t>具有着</w:t>
-      </w:r>
-      <w:proofErr w:type="gramEnd"/>
-      <w:r>
-        <w:rPr>
-          <w:rFonts w:hint="eastAsia"/>
-        </w:rPr>
-        <w:t>丰富的</w:t>
-      </w:r>
-      <w:r>
-        <w:t>API</w:t>
-      </w:r>
-      <w:r>
-        <w:rPr>
-          <w:rFonts w:hint="eastAsia"/>
-        </w:rPr>
-        <w:t>，在学术界颇受欢迎。同时</w:t>
-      </w:r>
-      <w:proofErr w:type="spellStart"/>
-      <w:r>
-        <w:t>sklearn</w:t>
-      </w:r>
-      <w:proofErr w:type="spellEnd"/>
-      <w:r>
-        <w:rPr>
-          <w:rFonts w:hint="eastAsia"/>
-        </w:rPr>
         <w:t>内置了大量数据集，节省了获取和整理数据集的时间。</w:t>
       </w:r>
     </w:p>
     <w:p>
-      <w:pPr>
-        <w:rPr>
-          <w:rFonts w:hint="eastAsia"/>
-        </w:rPr>
-      </w:pPr>
       <w:r>
         <w:tab/>
       </w:r>
@@ -743,13 +696,7 @@
         <w:t>较少且时间较早，但可以用来学习与练手，换作别的数据集后，实现的推荐方式大同小异。</w:t>
       </w:r>
     </w:p>
-    <w:p>
-      <w:pPr>
-        <w:rPr>
-          <w:rFonts w:hint="eastAsia"/>
-        </w:rPr>
-      </w:pPr>
-    </w:p>
+    <w:p/>
     <w:p>
       <w:pPr>
         <w:pStyle w:val="a3"/>
@@ -792,9 +739,6 @@
       <w:pPr>
         <w:pStyle w:val="a3"/>
         <w:ind w:left="840" w:firstLineChars="0" w:firstLine="0"/>
-        <w:rPr>
-          <w:rFonts w:hint="eastAsia"/>
-        </w:rPr>
       </w:pPr>
       <w:r>
         <w:rPr>
@@ -839,19 +783,7 @@
         <w:rPr>
           <w:rFonts w:hint="eastAsia"/>
         </w:rPr>
-        <w:t>基础数据部分（</w:t>
-      </w:r>
-      <w:r>
-        <w:rPr>
-          <w:rFonts w:hint="eastAsia"/>
-        </w:rPr>
-        <w:t>数据的质量决定推荐系统的上限，各种推荐算法无限逼近这个</w:t>
-      </w:r>
-      <w:r>
-        <w:rPr>
-          <w:rFonts w:hint="eastAsia"/>
-        </w:rPr>
-        <w:t>上限）</w:t>
+        <w:t>基础数据部分（数据的质量决定推荐系统的上限，各种推荐算法无限逼近这个上限）</w:t>
       </w:r>
     </w:p>
     <w:p>
@@ -963,9 +895,6 @@
       <w:pPr>
         <w:pStyle w:val="a3"/>
         <w:ind w:left="840" w:firstLineChars="0" w:firstLine="0"/>
-        <w:rPr>
-          <w:rFonts w:hint="eastAsia"/>
-        </w:rPr>
       </w:pPr>
       <w:r>
         <w:tab/>
@@ -1015,8 +944,6 @@
         </w:rPr>
         <w:t>聚类</w:t>
       </w:r>
-      <w:bookmarkStart w:id="0" w:name="_GoBack"/>
-      <w:bookmarkEnd w:id="0"/>
       <w:r>
         <w:rPr>
           <w:rFonts w:hint="eastAsia"/>
@@ -1072,22 +999,13 @@
         <w:rPr>
           <w:rFonts w:hint="eastAsia"/>
         </w:rPr>
-        <w:t>隐语义模型</w:t>
-      </w:r>
-      <w:r>
-        <w:rPr>
-          <w:rFonts w:hint="eastAsia"/>
-        </w:rPr>
-        <w:t>）</w:t>
-      </w:r>
-    </w:p>
-    <w:p>
-      <w:pPr>
-        <w:pStyle w:val="a3"/>
-        <w:ind w:left="840" w:firstLineChars="0" w:firstLine="0"/>
-        <w:rPr>
-          <w:rFonts w:hint="eastAsia"/>
-        </w:rPr>
+        <w:t>隐语义模型）</w:t>
+      </w:r>
+    </w:p>
+    <w:p>
+      <w:pPr>
+        <w:pStyle w:val="a3"/>
+        <w:ind w:left="840" w:firstLineChars="0" w:firstLine="0"/>
       </w:pPr>
       <w:r>
         <w:lastRenderedPageBreak/>
@@ -1110,9 +1028,6 @@
       <w:pPr>
         <w:pStyle w:val="a3"/>
         <w:ind w:left="840" w:firstLineChars="0" w:firstLine="0"/>
-        <w:rPr>
-          <w:rFonts w:hint="eastAsia"/>
-        </w:rPr>
       </w:pPr>
     </w:p>
     <w:p>
@@ -1147,9 +1062,6 @@
       <w:pPr>
         <w:pStyle w:val="a3"/>
         <w:ind w:left="840" w:firstLineChars="0" w:firstLine="0"/>
-        <w:rPr>
-          <w:rFonts w:hint="eastAsia"/>
-        </w:rPr>
       </w:pPr>
       <w:proofErr w:type="spellStart"/>
       <w:r>
@@ -1308,9 +1220,6 @@
       <w:pPr>
         <w:pStyle w:val="a3"/>
         <w:ind w:left="840" w:firstLineChars="0" w:firstLine="0"/>
-        <w:rPr>
-          <w:rFonts w:hint="eastAsia"/>
-        </w:rPr>
       </w:pPr>
       <w:r>
         <w:rPr>
@@ -1343,9 +1252,6 @@
       <w:pPr>
         <w:pStyle w:val="a3"/>
         <w:ind w:left="840" w:firstLineChars="0" w:firstLine="0"/>
-        <w:rPr>
-          <w:rFonts w:hint="eastAsia"/>
-        </w:rPr>
       </w:pPr>
     </w:p>
     <w:p>
@@ -1380,9 +1286,6 @@
       <w:pPr>
         <w:pStyle w:val="a3"/>
         <w:ind w:left="840" w:firstLineChars="0" w:firstLine="0"/>
-        <w:rPr>
-          <w:rFonts w:hint="eastAsia"/>
-        </w:rPr>
       </w:pPr>
       <w:r>
         <w:rPr>
@@ -1430,9 +1333,6 @@
       <w:pPr>
         <w:pStyle w:val="a3"/>
         <w:ind w:left="840" w:firstLineChars="0" w:firstLine="0"/>
-        <w:rPr>
-          <w:rFonts w:hint="eastAsia"/>
-        </w:rPr>
       </w:pPr>
       <w:r>
         <w:rPr>
@@ -1651,9 +1551,6 @@
       <w:pPr>
         <w:pStyle w:val="a3"/>
         <w:ind w:left="1200" w:firstLineChars="0" w:firstLine="0"/>
-        <w:rPr>
-          <w:rFonts w:hint="eastAsia"/>
-        </w:rPr>
       </w:pPr>
       <w:r>
         <w:rPr>
@@ -1702,9 +1599,6 @@
       <w:pPr>
         <w:pStyle w:val="a3"/>
         <w:ind w:left="840" w:firstLineChars="0" w:firstLine="0"/>
-        <w:rPr>
-          <w:rFonts w:hint="eastAsia"/>
-        </w:rPr>
       </w:pPr>
     </w:p>
     <w:p>
@@ -1739,9 +1633,6 @@
       <w:pPr>
         <w:pStyle w:val="a3"/>
         <w:ind w:left="840" w:firstLineChars="0" w:firstLine="0"/>
-        <w:rPr>
-          <w:rFonts w:hint="eastAsia"/>
-        </w:rPr>
       </w:pPr>
       <w:r>
         <w:rPr>
@@ -1875,9 +1766,6 @@
       <w:pPr>
         <w:pStyle w:val="a3"/>
         <w:ind w:left="840" w:firstLineChars="0" w:firstLine="0"/>
-        <w:rPr>
-          <w:rFonts w:hint="eastAsia"/>
-        </w:rPr>
       </w:pPr>
       <w:r>
         <w:rPr>
@@ -1924,9 +1812,6 @@
       <w:pPr>
         <w:pStyle w:val="a3"/>
         <w:ind w:left="840" w:firstLineChars="0" w:firstLine="0"/>
-        <w:rPr>
-          <w:rFonts w:hint="eastAsia"/>
-        </w:rPr>
       </w:pPr>
     </w:p>
     <w:p>
@@ -2013,9 +1898,6 @@
       <w:pPr>
         <w:pStyle w:val="a3"/>
         <w:ind w:left="840" w:firstLineChars="0" w:firstLine="0"/>
-        <w:rPr>
-          <w:rFonts w:hint="eastAsia"/>
-        </w:rPr>
       </w:pPr>
       <w:r>
         <w:rPr>
@@ -2063,9 +1945,6 @@
       <w:pPr>
         <w:pStyle w:val="a3"/>
         <w:ind w:left="840" w:firstLineChars="0" w:firstLine="0"/>
-        <w:rPr>
-          <w:rFonts w:hint="eastAsia"/>
-        </w:rPr>
       </w:pPr>
       <w:r>
         <w:rPr>
@@ -2112,9 +1991,6 @@
       <w:pPr>
         <w:pStyle w:val="a3"/>
         <w:ind w:left="420" w:firstLineChars="0" w:firstLine="0"/>
-        <w:rPr>
-          <w:rFonts w:hint="eastAsia"/>
-        </w:rPr>
       </w:pPr>
     </w:p>
     <w:p>
@@ -2126,6 +2002,7 @@
         </w:numPr>
         <w:ind w:firstLineChars="0"/>
       </w:pPr>
+      <w:bookmarkStart w:id="0" w:name="_GoBack"/>
       <w:r>
         <w:rPr>
           <w:rFonts w:hint="eastAsia"/>
@@ -2147,9 +2024,6 @@
     <w:p>
       <w:pPr>
         <w:pStyle w:val="a3"/>
-        <w:rPr>
-          <w:rFonts w:hint="eastAsia"/>
-        </w:rPr>
       </w:pPr>
       <w:r>
         <w:rPr>
@@ -2158,13 +2032,7 @@
         <w:t>当然，数据集中涵盖电影的分类信息，可以尝试采用聚类算法将相似的电影聚类，换一个新的角度提高推荐算法的准确性。</w:t>
       </w:r>
     </w:p>
-    <w:p>
-      <w:pPr>
-        <w:rPr>
-          <w:rFonts w:hint="eastAsia"/>
-        </w:rPr>
-      </w:pPr>
-    </w:p>
+    <w:p/>
     <w:p>
       <w:r>
         <w:rPr>
@@ -2176,13 +2044,7 @@
         <w:rPr>
           <w:rFonts w:hint="eastAsia"/>
         </w:rPr>
-        <w:t>、</w:t>
-      </w:r>
-      <w:r>
-        <w:rPr>
-          <w:rFonts w:hint="eastAsia"/>
-        </w:rPr>
-        <w:t>参考链接</w:t>
+        <w:t>、参考链接</w:t>
       </w:r>
     </w:p>
     <w:p>
@@ -2224,15 +2086,10 @@
         <w:t xml:space="preserve"> </w:t>
       </w:r>
     </w:p>
+    <w:bookmarkEnd w:id="0"/>
     <w:p/>
     <w:p/>
-    <w:p>
-      <w:pPr>
-        <w:rPr>
-          <w:rFonts w:hint="eastAsia"/>
-        </w:rPr>
-      </w:pPr>
-    </w:p>
+    <w:p/>
     <w:sectPr>
       <w:pgSz w:w="11906" w:h="16838"/>
       <w:pgMar w:top="1440" w:right="1800" w:bottom="1440" w:left="1800" w:header="851" w:footer="992" w:gutter="0"/>
